--- a/Sorting/quickSort.docx
+++ b/Sorting/quickSort.docx
@@ -3,7 +3,6 @@
 <w:document xmlns:wpc="http://schemas.microsoft.com/office/word/2010/wordprocessingCanvas" xmlns:mc="http://schemas.openxmlformats.org/markup-compatibility/2006" xmlns:o="urn:schemas-microsoft-com:office:office" xmlns:r="http://schemas.openxmlformats.org/officeDocument/2006/relationships" xmlns:m="http://schemas.openxmlformats.org/officeDocument/2006/math" xmlns:v="urn:schemas-microsoft-com:vml" xmlns:wp14="http://schemas.microsoft.com/office/word/2010/wordprocessingDrawing" xmlns:wp="http://schemas.openxmlformats.org/drawingml/2006/wordprocessingDrawing" xmlns:w10="urn:schemas-microsoft-com:office:word" xmlns:w="http://schemas.openxmlformats.org/wordprocessingml/2006/main" xmlns:w14="http://schemas.microsoft.com/office/word/2010/wordml" xmlns:w15="http://schemas.microsoft.com/office/word/2012/wordml" xmlns:wpg="http://schemas.microsoft.com/office/word/2010/wordprocessingGroup" xmlns:wpi="http://schemas.microsoft.com/office/word/2010/wordprocessingInk" xmlns:wne="http://schemas.microsoft.com/office/word/2006/wordml" xmlns:wps="http://schemas.microsoft.com/office/word/2010/wordprocessingShape" mc:Ignorable="w14 w15 wp14">
   <w:body>
     <w:p>
-      <w:bookmarkStart w:id="0" w:name="_GoBack"/>
       <w:r>
         <w:rPr>
           <w:noProof/>
@@ -25,7 +24,7 @@
                     <pic:cNvPicPr/>
                   </pic:nvPicPr>
                   <pic:blipFill>
-                    <a:blip r:embed="rId4"/>
+                    <a:blip r:embed="rId5"/>
                     <a:stretch>
                       <a:fillRect/>
                     </a:stretch>
@@ -45,6 +44,403 @@
           </wp:inline>
         </w:drawing>
       </w:r>
+    </w:p>
+    <w:p>
+      <w:pPr>
+        <w:shd w:val="clear" w:color="auto" w:fill="F9FAFC"/>
+        <w:spacing w:after="180" w:line="450" w:lineRule="atLeast"/>
+        <w:outlineLvl w:val="2"/>
+        <w:rPr>
+          <w:rFonts w:ascii="Arial" w:eastAsia="Times New Roman" w:hAnsi="Arial" w:cs="Arial"/>
+          <w:b/>
+          <w:bCs/>
+          <w:color w:val="25265E"/>
+          <w:sz w:val="30"/>
+          <w:szCs w:val="30"/>
+          <w:lang w:eastAsia="en-IN"/>
+        </w:rPr>
+      </w:pPr>
+      <w:r>
+        <w:rPr>
+          <w:rFonts w:ascii="Arial" w:eastAsia="Times New Roman" w:hAnsi="Arial" w:cs="Arial"/>
+          <w:b/>
+          <w:bCs/>
+          <w:color w:val="25265E"/>
+          <w:sz w:val="30"/>
+          <w:szCs w:val="30"/>
+          <w:lang w:eastAsia="en-IN"/>
+        </w:rPr>
+        <w:lastRenderedPageBreak/>
+        <w:t>Time Complexities</w:t>
+      </w:r>
+    </w:p>
+    <w:p>
+      <w:pPr>
+        <w:numPr>
+          <w:ilvl w:val="0"/>
+          <w:numId w:val="1"/>
+        </w:numPr>
+        <w:shd w:val="clear" w:color="auto" w:fill="F9FAFC"/>
+        <w:spacing w:after="0" w:line="450" w:lineRule="atLeast"/>
+        <w:ind w:left="0"/>
+        <w:rPr>
+          <w:rFonts w:ascii="Arial" w:eastAsia="Times New Roman" w:hAnsi="Arial" w:cs="Arial"/>
+          <w:sz w:val="27"/>
+          <w:szCs w:val="27"/>
+          <w:lang w:eastAsia="en-IN"/>
+        </w:rPr>
+      </w:pPr>
+      <w:r>
+        <w:rPr>
+          <w:rFonts w:ascii="Arial" w:eastAsia="Times New Roman" w:hAnsi="Arial" w:cs="Arial"/>
+          <w:b/>
+          <w:bCs/>
+          <w:sz w:val="27"/>
+          <w:szCs w:val="27"/>
+          <w:lang w:eastAsia="en-IN"/>
+        </w:rPr>
+        <w:t>Worst Case Complexity [Big-O]</w:t>
+      </w:r>
+      <w:r>
+        <w:rPr>
+          <w:rFonts w:ascii="Arial" w:eastAsia="Times New Roman" w:hAnsi="Arial" w:cs="Arial"/>
+          <w:sz w:val="27"/>
+          <w:szCs w:val="27"/>
+          <w:lang w:eastAsia="en-IN"/>
+        </w:rPr>
+        <w:t>: </w:t>
+      </w:r>
+      <w:proofErr w:type="gramStart"/>
+      <w:r>
+        <w:rPr>
+          <w:rFonts w:ascii="Consolas" w:eastAsia="Times New Roman" w:hAnsi="Consolas" w:cs="Courier New"/>
+          <w:sz w:val="21"/>
+          <w:szCs w:val="21"/>
+          <w:bdr w:val="single" w:sz="6" w:space="0" w:color="D3DCE6" w:frame="1"/>
+          <w:lang w:eastAsia="en-IN"/>
+        </w:rPr>
+        <w:t>O(</w:t>
+      </w:r>
+      <w:proofErr w:type="gramEnd"/>
+      <w:r>
+        <w:rPr>
+          <w:rFonts w:ascii="Consolas" w:eastAsia="Times New Roman" w:hAnsi="Consolas" w:cs="Courier New"/>
+          <w:sz w:val="21"/>
+          <w:szCs w:val="21"/>
+          <w:bdr w:val="single" w:sz="6" w:space="0" w:color="D3DCE6" w:frame="1"/>
+          <w:lang w:eastAsia="en-IN"/>
+        </w:rPr>
+        <w:t>n</w:t>
+      </w:r>
+      <w:r>
+        <w:rPr>
+          <w:rFonts w:ascii="Consolas" w:eastAsia="Times New Roman" w:hAnsi="Consolas" w:cs="Courier New"/>
+          <w:sz w:val="16"/>
+          <w:szCs w:val="16"/>
+          <w:bdr w:val="single" w:sz="6" w:space="0" w:color="D3DCE6" w:frame="1"/>
+          <w:vertAlign w:val="superscript"/>
+          <w:lang w:eastAsia="en-IN"/>
+        </w:rPr>
+        <w:t>2</w:t>
+      </w:r>
+      <w:r>
+        <w:rPr>
+          <w:rFonts w:ascii="Consolas" w:eastAsia="Times New Roman" w:hAnsi="Consolas" w:cs="Courier New"/>
+          <w:sz w:val="21"/>
+          <w:szCs w:val="21"/>
+          <w:bdr w:val="single" w:sz="6" w:space="0" w:color="D3DCE6" w:frame="1"/>
+          <w:lang w:eastAsia="en-IN"/>
+        </w:rPr>
+        <w:t>)</w:t>
+      </w:r>
+      <w:r>
+        <w:rPr>
+          <w:rFonts w:ascii="Arial" w:eastAsia="Times New Roman" w:hAnsi="Arial" w:cs="Arial"/>
+          <w:sz w:val="27"/>
+          <w:szCs w:val="27"/>
+          <w:lang w:eastAsia="en-IN"/>
+        </w:rPr>
+        <w:br/>
+        <w:t>It occurs when the pivot element picked is either the greatest or the smallest element.</w:t>
+      </w:r>
+      <w:r>
+        <w:rPr>
+          <w:rFonts w:ascii="Arial" w:eastAsia="Times New Roman" w:hAnsi="Arial" w:cs="Arial"/>
+          <w:sz w:val="27"/>
+          <w:szCs w:val="27"/>
+          <w:lang w:eastAsia="en-IN"/>
+        </w:rPr>
+        <w:br/>
+      </w:r>
+      <w:r>
+        <w:rPr>
+          <w:rFonts w:ascii="Arial" w:eastAsia="Times New Roman" w:hAnsi="Arial" w:cs="Arial"/>
+          <w:sz w:val="27"/>
+          <w:szCs w:val="27"/>
+          <w:lang w:eastAsia="en-IN"/>
+        </w:rPr>
+        <w:br/>
+        <w:t>This condition leads to the case in which the pivot element lies in an extreme end of the sorted array. One sub-array is always empty and another sub-array contains </w:t>
+      </w:r>
+      <w:r>
+        <w:rPr>
+          <w:rFonts w:ascii="Consolas" w:eastAsia="Times New Roman" w:hAnsi="Consolas" w:cs="Courier New"/>
+          <w:sz w:val="21"/>
+          <w:szCs w:val="21"/>
+          <w:bdr w:val="single" w:sz="6" w:space="0" w:color="D3DCE6" w:frame="1"/>
+          <w:lang w:eastAsia="en-IN"/>
+        </w:rPr>
+        <w:t>n - 1</w:t>
+      </w:r>
+      <w:r>
+        <w:rPr>
+          <w:rFonts w:ascii="Arial" w:eastAsia="Times New Roman" w:hAnsi="Arial" w:cs="Arial"/>
+          <w:sz w:val="27"/>
+          <w:szCs w:val="27"/>
+          <w:lang w:eastAsia="en-IN"/>
+        </w:rPr>
+        <w:t> elements. Thus, quicksort is called only on this sub-array.</w:t>
+      </w:r>
+      <w:r>
+        <w:rPr>
+          <w:rFonts w:ascii="Arial" w:eastAsia="Times New Roman" w:hAnsi="Arial" w:cs="Arial"/>
+          <w:sz w:val="27"/>
+          <w:szCs w:val="27"/>
+          <w:lang w:eastAsia="en-IN"/>
+        </w:rPr>
+        <w:br/>
+      </w:r>
+      <w:r>
+        <w:rPr>
+          <w:rFonts w:ascii="Arial" w:eastAsia="Times New Roman" w:hAnsi="Arial" w:cs="Arial"/>
+          <w:sz w:val="27"/>
+          <w:szCs w:val="27"/>
+          <w:lang w:eastAsia="en-IN"/>
+        </w:rPr>
+        <w:br/>
+        <w:t>However, the quicksort algorithm has better performance for scattered pivots.</w:t>
+      </w:r>
+    </w:p>
+    <w:p>
+      <w:pPr>
+        <w:numPr>
+          <w:ilvl w:val="0"/>
+          <w:numId w:val="2"/>
+        </w:numPr>
+        <w:shd w:val="clear" w:color="auto" w:fill="F9FAFC"/>
+        <w:spacing w:after="0" w:line="450" w:lineRule="atLeast"/>
+        <w:ind w:left="0"/>
+        <w:rPr>
+          <w:rFonts w:ascii="Arial" w:eastAsia="Times New Roman" w:hAnsi="Arial" w:cs="Arial"/>
+          <w:sz w:val="27"/>
+          <w:szCs w:val="27"/>
+          <w:lang w:eastAsia="en-IN"/>
+        </w:rPr>
+      </w:pPr>
+      <w:r>
+        <w:rPr>
+          <w:rFonts w:ascii="Arial" w:eastAsia="Times New Roman" w:hAnsi="Arial" w:cs="Arial"/>
+          <w:b/>
+          <w:bCs/>
+          <w:sz w:val="27"/>
+          <w:szCs w:val="27"/>
+          <w:lang w:eastAsia="en-IN"/>
+        </w:rPr>
+        <w:t>Best Case Complexity [Big-omega]</w:t>
+      </w:r>
+      <w:r>
+        <w:rPr>
+          <w:rFonts w:ascii="Arial" w:eastAsia="Times New Roman" w:hAnsi="Arial" w:cs="Arial"/>
+          <w:sz w:val="27"/>
+          <w:szCs w:val="27"/>
+          <w:lang w:eastAsia="en-IN"/>
+        </w:rPr>
+        <w:t>: </w:t>
+      </w:r>
+      <w:proofErr w:type="gramStart"/>
+      <w:r>
+        <w:rPr>
+          <w:rFonts w:ascii="Consolas" w:eastAsia="Times New Roman" w:hAnsi="Consolas" w:cs="Courier New"/>
+          <w:sz w:val="21"/>
+          <w:szCs w:val="21"/>
+          <w:bdr w:val="single" w:sz="6" w:space="0" w:color="D3DCE6" w:frame="1"/>
+          <w:lang w:eastAsia="en-IN"/>
+        </w:rPr>
+        <w:t>O(</w:t>
+      </w:r>
+      <w:proofErr w:type="gramEnd"/>
+      <w:r>
+        <w:rPr>
+          <w:rFonts w:ascii="Consolas" w:eastAsia="Times New Roman" w:hAnsi="Consolas" w:cs="Courier New"/>
+          <w:sz w:val="21"/>
+          <w:szCs w:val="21"/>
+          <w:bdr w:val="single" w:sz="6" w:space="0" w:color="D3DCE6" w:frame="1"/>
+          <w:lang w:eastAsia="en-IN"/>
+        </w:rPr>
+        <w:t>n*log n)</w:t>
+      </w:r>
+      <w:r>
+        <w:rPr>
+          <w:rFonts w:ascii="Arial" w:eastAsia="Times New Roman" w:hAnsi="Arial" w:cs="Arial"/>
+          <w:sz w:val="27"/>
+          <w:szCs w:val="27"/>
+          <w:lang w:eastAsia="en-IN"/>
+        </w:rPr>
+        <w:br/>
+        <w:t>It occurs when the pivot element is always the middle element or near to the middle element.</w:t>
+      </w:r>
+    </w:p>
+    <w:p>
+      <w:pPr>
+        <w:numPr>
+          <w:ilvl w:val="0"/>
+          <w:numId w:val="2"/>
+        </w:numPr>
+        <w:shd w:val="clear" w:color="auto" w:fill="F9FAFC"/>
+        <w:spacing w:after="0" w:line="450" w:lineRule="atLeast"/>
+        <w:ind w:left="0"/>
+        <w:rPr>
+          <w:rFonts w:ascii="Arial" w:eastAsia="Times New Roman" w:hAnsi="Arial" w:cs="Arial"/>
+          <w:sz w:val="27"/>
+          <w:szCs w:val="27"/>
+          <w:lang w:eastAsia="en-IN"/>
+        </w:rPr>
+      </w:pPr>
+      <w:r>
+        <w:rPr>
+          <w:rFonts w:ascii="Arial" w:eastAsia="Times New Roman" w:hAnsi="Arial" w:cs="Arial"/>
+          <w:b/>
+          <w:bCs/>
+          <w:sz w:val="27"/>
+          <w:szCs w:val="27"/>
+          <w:lang w:eastAsia="en-IN"/>
+        </w:rPr>
+        <w:t>Average Case Complexity [Big-theta]</w:t>
+      </w:r>
+      <w:r>
+        <w:rPr>
+          <w:rFonts w:ascii="Arial" w:eastAsia="Times New Roman" w:hAnsi="Arial" w:cs="Arial"/>
+          <w:sz w:val="27"/>
+          <w:szCs w:val="27"/>
+          <w:lang w:eastAsia="en-IN"/>
+        </w:rPr>
+        <w:t>: </w:t>
+      </w:r>
+      <w:proofErr w:type="gramStart"/>
+      <w:r>
+        <w:rPr>
+          <w:rFonts w:ascii="Consolas" w:eastAsia="Times New Roman" w:hAnsi="Consolas" w:cs="Courier New"/>
+          <w:sz w:val="21"/>
+          <w:szCs w:val="21"/>
+          <w:bdr w:val="single" w:sz="6" w:space="0" w:color="D3DCE6" w:frame="1"/>
+          <w:lang w:eastAsia="en-IN"/>
+        </w:rPr>
+        <w:t>O(</w:t>
+      </w:r>
+      <w:proofErr w:type="gramEnd"/>
+      <w:r>
+        <w:rPr>
+          <w:rFonts w:ascii="Consolas" w:eastAsia="Times New Roman" w:hAnsi="Consolas" w:cs="Courier New"/>
+          <w:sz w:val="21"/>
+          <w:szCs w:val="21"/>
+          <w:bdr w:val="single" w:sz="6" w:space="0" w:color="D3DCE6" w:frame="1"/>
+          <w:lang w:eastAsia="en-IN"/>
+        </w:rPr>
+        <w:t>n*log n)</w:t>
+      </w:r>
+      <w:r>
+        <w:rPr>
+          <w:rFonts w:ascii="Arial" w:eastAsia="Times New Roman" w:hAnsi="Arial" w:cs="Arial"/>
+          <w:sz w:val="27"/>
+          <w:szCs w:val="27"/>
+          <w:lang w:eastAsia="en-IN"/>
+        </w:rPr>
+        <w:br/>
+        <w:t>It occurs when the above conditions do not occur.</w:t>
+      </w:r>
+    </w:p>
+    <w:p>
+      <w:pPr>
+        <w:shd w:val="clear" w:color="auto" w:fill="F9FAFC"/>
+        <w:spacing w:after="180" w:line="450" w:lineRule="atLeast"/>
+        <w:outlineLvl w:val="2"/>
+        <w:rPr>
+          <w:rFonts w:ascii="Arial" w:eastAsia="Times New Roman" w:hAnsi="Arial" w:cs="Arial"/>
+          <w:b/>
+          <w:bCs/>
+          <w:color w:val="25265E"/>
+          <w:sz w:val="30"/>
+          <w:szCs w:val="30"/>
+          <w:lang w:eastAsia="en-IN"/>
+        </w:rPr>
+      </w:pPr>
+      <w:r>
+        <w:rPr>
+          <w:rFonts w:ascii="Arial" w:eastAsia="Times New Roman" w:hAnsi="Arial" w:cs="Arial"/>
+          <w:b/>
+          <w:bCs/>
+          <w:color w:val="25265E"/>
+          <w:sz w:val="30"/>
+          <w:szCs w:val="30"/>
+          <w:lang w:eastAsia="en-IN"/>
+        </w:rPr>
+        <w:t>2. Space Complexity</w:t>
+      </w:r>
+    </w:p>
+    <w:p>
+      <w:pPr>
+        <w:shd w:val="clear" w:color="auto" w:fill="F9FAFC"/>
+        <w:spacing w:after="0" w:line="450" w:lineRule="atLeast"/>
+        <w:rPr>
+          <w:rFonts w:ascii="Arial" w:eastAsia="Times New Roman" w:hAnsi="Arial" w:cs="Arial"/>
+          <w:sz w:val="27"/>
+          <w:szCs w:val="27"/>
+          <w:lang w:eastAsia="en-IN"/>
+        </w:rPr>
+      </w:pPr>
+      <w:r>
+        <w:rPr>
+          <w:rFonts w:ascii="Arial" w:eastAsia="Times New Roman" w:hAnsi="Arial" w:cs="Arial"/>
+          <w:sz w:val="27"/>
+          <w:szCs w:val="27"/>
+          <w:lang w:eastAsia="en-IN"/>
+        </w:rPr>
+        <w:t>The space complexity for quicksort is </w:t>
+      </w:r>
+      <w:proofErr w:type="gramStart"/>
+      <w:r>
+        <w:rPr>
+          <w:rFonts w:ascii="Consolas" w:eastAsia="Times New Roman" w:hAnsi="Consolas" w:cs="Courier New"/>
+          <w:sz w:val="21"/>
+          <w:szCs w:val="21"/>
+          <w:bdr w:val="single" w:sz="6" w:space="0" w:color="D3DCE6" w:frame="1"/>
+          <w:lang w:eastAsia="en-IN"/>
+        </w:rPr>
+        <w:t>O(</w:t>
+      </w:r>
+      <w:proofErr w:type="gramEnd"/>
+      <w:r>
+        <w:rPr>
+          <w:rFonts w:ascii="Consolas" w:eastAsia="Times New Roman" w:hAnsi="Consolas" w:cs="Courier New"/>
+          <w:sz w:val="21"/>
+          <w:szCs w:val="21"/>
+          <w:bdr w:val="single" w:sz="6" w:space="0" w:color="D3DCE6" w:frame="1"/>
+          <w:lang w:eastAsia="en-IN"/>
+        </w:rPr>
+        <w:t>log n)</w:t>
+      </w:r>
+      <w:r>
+        <w:rPr>
+          <w:rFonts w:ascii="Arial" w:eastAsia="Times New Roman" w:hAnsi="Arial" w:cs="Arial"/>
+          <w:sz w:val="27"/>
+          <w:szCs w:val="27"/>
+          <w:lang w:eastAsia="en-IN"/>
+        </w:rPr>
+        <w:t>.</w:t>
+      </w:r>
+    </w:p>
+    <w:p>
+      <w:bookmarkStart w:id="0" w:name="_GoBack"/>
       <w:bookmarkEnd w:id="0"/>
     </w:p>
     <w:sectPr>
@@ -55,6 +451,315 @@
     </w:sectPr>
   </w:body>
 </w:document>
+</file>
+
+<file path=word/numbering.xml><?xml version="1.0" encoding="utf-8"?>
+<w:numbering xmlns:wpc="http://schemas.microsoft.com/office/word/2010/wordprocessingCanvas" xmlns:mc="http://schemas.openxmlformats.org/markup-compatibility/2006" xmlns:o="urn:schemas-microsoft-com:office:office" xmlns:r="http://schemas.openxmlformats.org/officeDocument/2006/relationships" xmlns:m="http://schemas.openxmlformats.org/officeDocument/2006/math" xmlns:v="urn:schemas-microsoft-com:vml" xmlns:wp14="http://schemas.microsoft.com/office/word/2010/wordprocessingDrawing" xmlns:wp="http://schemas.openxmlformats.org/drawingml/2006/wordprocessingDrawing" xmlns:w10="urn:schemas-microsoft-com:office:word" xmlns:w="http://schemas.openxmlformats.org/wordprocessingml/2006/main" xmlns:w14="http://schemas.microsoft.com/office/word/2010/wordml" xmlns:w15="http://schemas.microsoft.com/office/word/2012/wordml" xmlns:wpg="http://schemas.microsoft.com/office/word/2010/wordprocessingGroup" xmlns:wpi="http://schemas.microsoft.com/office/word/2010/wordprocessingInk" xmlns:wne="http://schemas.microsoft.com/office/word/2006/wordml" xmlns:wps="http://schemas.microsoft.com/office/word/2010/wordprocessingShape" mc:Ignorable="w14 w15 wp14">
+  <w:abstractNum w:abstractNumId="0" w15:restartNumberingAfterBreak="0">
+    <w:nsid w:val="41691360"/>
+    <w:multiLevelType w:val="multilevel"/>
+    <w:tmpl w:val="D8DCFCC0"/>
+    <w:lvl w:ilvl="0">
+      <w:start w:val="1"/>
+      <w:numFmt w:val="bullet"/>
+      <w:lvlText w:val=""/>
+      <w:lvlJc w:val="left"/>
+      <w:pPr>
+        <w:tabs>
+          <w:tab w:val="num" w:pos="720"/>
+        </w:tabs>
+        <w:ind w:left="720" w:hanging="360"/>
+      </w:pPr>
+      <w:rPr>
+        <w:rFonts w:ascii="Symbol" w:hAnsi="Symbol" w:hint="default"/>
+        <w:sz w:val="20"/>
+      </w:rPr>
+    </w:lvl>
+    <w:lvl w:ilvl="1" w:tentative="1">
+      <w:start w:val="1"/>
+      <w:numFmt w:val="bullet"/>
+      <w:lvlText w:val=""/>
+      <w:lvlJc w:val="left"/>
+      <w:pPr>
+        <w:tabs>
+          <w:tab w:val="num" w:pos="1440"/>
+        </w:tabs>
+        <w:ind w:left="1440" w:hanging="360"/>
+      </w:pPr>
+      <w:rPr>
+        <w:rFonts w:ascii="Symbol" w:hAnsi="Symbol" w:hint="default"/>
+        <w:sz w:val="20"/>
+      </w:rPr>
+    </w:lvl>
+    <w:lvl w:ilvl="2" w:tentative="1">
+      <w:start w:val="1"/>
+      <w:numFmt w:val="bullet"/>
+      <w:lvlText w:val=""/>
+      <w:lvlJc w:val="left"/>
+      <w:pPr>
+        <w:tabs>
+          <w:tab w:val="num" w:pos="2160"/>
+        </w:tabs>
+        <w:ind w:left="2160" w:hanging="360"/>
+      </w:pPr>
+      <w:rPr>
+        <w:rFonts w:ascii="Symbol" w:hAnsi="Symbol" w:hint="default"/>
+        <w:sz w:val="20"/>
+      </w:rPr>
+    </w:lvl>
+    <w:lvl w:ilvl="3" w:tentative="1">
+      <w:start w:val="1"/>
+      <w:numFmt w:val="bullet"/>
+      <w:lvlText w:val=""/>
+      <w:lvlJc w:val="left"/>
+      <w:pPr>
+        <w:tabs>
+          <w:tab w:val="num" w:pos="2880"/>
+        </w:tabs>
+        <w:ind w:left="2880" w:hanging="360"/>
+      </w:pPr>
+      <w:rPr>
+        <w:rFonts w:ascii="Symbol" w:hAnsi="Symbol" w:hint="default"/>
+        <w:sz w:val="20"/>
+      </w:rPr>
+    </w:lvl>
+    <w:lvl w:ilvl="4" w:tentative="1">
+      <w:start w:val="1"/>
+      <w:numFmt w:val="bullet"/>
+      <w:lvlText w:val=""/>
+      <w:lvlJc w:val="left"/>
+      <w:pPr>
+        <w:tabs>
+          <w:tab w:val="num" w:pos="3600"/>
+        </w:tabs>
+        <w:ind w:left="3600" w:hanging="360"/>
+      </w:pPr>
+      <w:rPr>
+        <w:rFonts w:ascii="Symbol" w:hAnsi="Symbol" w:hint="default"/>
+        <w:sz w:val="20"/>
+      </w:rPr>
+    </w:lvl>
+    <w:lvl w:ilvl="5" w:tentative="1">
+      <w:start w:val="1"/>
+      <w:numFmt w:val="bullet"/>
+      <w:lvlText w:val=""/>
+      <w:lvlJc w:val="left"/>
+      <w:pPr>
+        <w:tabs>
+          <w:tab w:val="num" w:pos="4320"/>
+        </w:tabs>
+        <w:ind w:left="4320" w:hanging="360"/>
+      </w:pPr>
+      <w:rPr>
+        <w:rFonts w:ascii="Symbol" w:hAnsi="Symbol" w:hint="default"/>
+        <w:sz w:val="20"/>
+      </w:rPr>
+    </w:lvl>
+    <w:lvl w:ilvl="6" w:tentative="1">
+      <w:start w:val="1"/>
+      <w:numFmt w:val="bullet"/>
+      <w:lvlText w:val=""/>
+      <w:lvlJc w:val="left"/>
+      <w:pPr>
+        <w:tabs>
+          <w:tab w:val="num" w:pos="5040"/>
+        </w:tabs>
+        <w:ind w:left="5040" w:hanging="360"/>
+      </w:pPr>
+      <w:rPr>
+        <w:rFonts w:ascii="Symbol" w:hAnsi="Symbol" w:hint="default"/>
+        <w:sz w:val="20"/>
+      </w:rPr>
+    </w:lvl>
+    <w:lvl w:ilvl="7" w:tentative="1">
+      <w:start w:val="1"/>
+      <w:numFmt w:val="bullet"/>
+      <w:lvlText w:val=""/>
+      <w:lvlJc w:val="left"/>
+      <w:pPr>
+        <w:tabs>
+          <w:tab w:val="num" w:pos="5760"/>
+        </w:tabs>
+        <w:ind w:left="5760" w:hanging="360"/>
+      </w:pPr>
+      <w:rPr>
+        <w:rFonts w:ascii="Symbol" w:hAnsi="Symbol" w:hint="default"/>
+        <w:sz w:val="20"/>
+      </w:rPr>
+    </w:lvl>
+    <w:lvl w:ilvl="8" w:tentative="1">
+      <w:start w:val="1"/>
+      <w:numFmt w:val="bullet"/>
+      <w:lvlText w:val=""/>
+      <w:lvlJc w:val="left"/>
+      <w:pPr>
+        <w:tabs>
+          <w:tab w:val="num" w:pos="6480"/>
+        </w:tabs>
+        <w:ind w:left="6480" w:hanging="360"/>
+      </w:pPr>
+      <w:rPr>
+        <w:rFonts w:ascii="Symbol" w:hAnsi="Symbol" w:hint="default"/>
+        <w:sz w:val="20"/>
+      </w:rPr>
+    </w:lvl>
+  </w:abstractNum>
+  <w:abstractNum w:abstractNumId="1" w15:restartNumberingAfterBreak="0">
+    <w:nsid w:val="58993647"/>
+    <w:multiLevelType w:val="multilevel"/>
+    <w:tmpl w:val="133EA182"/>
+    <w:lvl w:ilvl="0">
+      <w:start w:val="1"/>
+      <w:numFmt w:val="bullet"/>
+      <w:lvlText w:val=""/>
+      <w:lvlJc w:val="left"/>
+      <w:pPr>
+        <w:tabs>
+          <w:tab w:val="num" w:pos="720"/>
+        </w:tabs>
+        <w:ind w:left="720" w:hanging="360"/>
+      </w:pPr>
+      <w:rPr>
+        <w:rFonts w:ascii="Symbol" w:hAnsi="Symbol" w:hint="default"/>
+        <w:sz w:val="20"/>
+      </w:rPr>
+    </w:lvl>
+    <w:lvl w:ilvl="1" w:tentative="1">
+      <w:start w:val="1"/>
+      <w:numFmt w:val="bullet"/>
+      <w:lvlText w:val=""/>
+      <w:lvlJc w:val="left"/>
+      <w:pPr>
+        <w:tabs>
+          <w:tab w:val="num" w:pos="1440"/>
+        </w:tabs>
+        <w:ind w:left="1440" w:hanging="360"/>
+      </w:pPr>
+      <w:rPr>
+        <w:rFonts w:ascii="Symbol" w:hAnsi="Symbol" w:hint="default"/>
+        <w:sz w:val="20"/>
+      </w:rPr>
+    </w:lvl>
+    <w:lvl w:ilvl="2" w:tentative="1">
+      <w:start w:val="1"/>
+      <w:numFmt w:val="bullet"/>
+      <w:lvlText w:val=""/>
+      <w:lvlJc w:val="left"/>
+      <w:pPr>
+        <w:tabs>
+          <w:tab w:val="num" w:pos="2160"/>
+        </w:tabs>
+        <w:ind w:left="2160" w:hanging="360"/>
+      </w:pPr>
+      <w:rPr>
+        <w:rFonts w:ascii="Symbol" w:hAnsi="Symbol" w:hint="default"/>
+        <w:sz w:val="20"/>
+      </w:rPr>
+    </w:lvl>
+    <w:lvl w:ilvl="3" w:tentative="1">
+      <w:start w:val="1"/>
+      <w:numFmt w:val="bullet"/>
+      <w:lvlText w:val=""/>
+      <w:lvlJc w:val="left"/>
+      <w:pPr>
+        <w:tabs>
+          <w:tab w:val="num" w:pos="2880"/>
+        </w:tabs>
+        <w:ind w:left="2880" w:hanging="360"/>
+      </w:pPr>
+      <w:rPr>
+        <w:rFonts w:ascii="Symbol" w:hAnsi="Symbol" w:hint="default"/>
+        <w:sz w:val="20"/>
+      </w:rPr>
+    </w:lvl>
+    <w:lvl w:ilvl="4" w:tentative="1">
+      <w:start w:val="1"/>
+      <w:numFmt w:val="bullet"/>
+      <w:lvlText w:val=""/>
+      <w:lvlJc w:val="left"/>
+      <w:pPr>
+        <w:tabs>
+          <w:tab w:val="num" w:pos="3600"/>
+        </w:tabs>
+        <w:ind w:left="3600" w:hanging="360"/>
+      </w:pPr>
+      <w:rPr>
+        <w:rFonts w:ascii="Symbol" w:hAnsi="Symbol" w:hint="default"/>
+        <w:sz w:val="20"/>
+      </w:rPr>
+    </w:lvl>
+    <w:lvl w:ilvl="5" w:tentative="1">
+      <w:start w:val="1"/>
+      <w:numFmt w:val="bullet"/>
+      <w:lvlText w:val=""/>
+      <w:lvlJc w:val="left"/>
+      <w:pPr>
+        <w:tabs>
+          <w:tab w:val="num" w:pos="4320"/>
+        </w:tabs>
+        <w:ind w:left="4320" w:hanging="360"/>
+      </w:pPr>
+      <w:rPr>
+        <w:rFonts w:ascii="Symbol" w:hAnsi="Symbol" w:hint="default"/>
+        <w:sz w:val="20"/>
+      </w:rPr>
+    </w:lvl>
+    <w:lvl w:ilvl="6" w:tentative="1">
+      <w:start w:val="1"/>
+      <w:numFmt w:val="bullet"/>
+      <w:lvlText w:val=""/>
+      <w:lvlJc w:val="left"/>
+      <w:pPr>
+        <w:tabs>
+          <w:tab w:val="num" w:pos="5040"/>
+        </w:tabs>
+        <w:ind w:left="5040" w:hanging="360"/>
+      </w:pPr>
+      <w:rPr>
+        <w:rFonts w:ascii="Symbol" w:hAnsi="Symbol" w:hint="default"/>
+        <w:sz w:val="20"/>
+      </w:rPr>
+    </w:lvl>
+    <w:lvl w:ilvl="7" w:tentative="1">
+      <w:start w:val="1"/>
+      <w:numFmt w:val="bullet"/>
+      <w:lvlText w:val=""/>
+      <w:lvlJc w:val="left"/>
+      <w:pPr>
+        <w:tabs>
+          <w:tab w:val="num" w:pos="5760"/>
+        </w:tabs>
+        <w:ind w:left="5760" w:hanging="360"/>
+      </w:pPr>
+      <w:rPr>
+        <w:rFonts w:ascii="Symbol" w:hAnsi="Symbol" w:hint="default"/>
+        <w:sz w:val="20"/>
+      </w:rPr>
+    </w:lvl>
+    <w:lvl w:ilvl="8" w:tentative="1">
+      <w:start w:val="1"/>
+      <w:numFmt w:val="bullet"/>
+      <w:lvlText w:val=""/>
+      <w:lvlJc w:val="left"/>
+      <w:pPr>
+        <w:tabs>
+          <w:tab w:val="num" w:pos="6480"/>
+        </w:tabs>
+        <w:ind w:left="6480" w:hanging="360"/>
+      </w:pPr>
+      <w:rPr>
+        <w:rFonts w:ascii="Symbol" w:hAnsi="Symbol" w:hint="default"/>
+        <w:sz w:val="20"/>
+      </w:rPr>
+    </w:lvl>
+  </w:abstractNum>
+  <w:num w:numId="1">
+    <w:abstractNumId w:val="1"/>
+  </w:num>
+  <w:num w:numId="2">
+    <w:abstractNumId w:val="0"/>
+  </w:num>
+</w:numbering>
 </file>
 
 <file path=word/styles.xml><?xml version="1.0" encoding="utf-8"?>
@@ -451,6 +1156,26 @@
     <w:name w:val="Normal"/>
     <w:qFormat/>
   </w:style>
+  <w:style w:type="paragraph" w:styleId="Heading3">
+    <w:name w:val="heading 3"/>
+    <w:basedOn w:val="Normal"/>
+    <w:link w:val="Heading3Char"/>
+    <w:uiPriority w:val="9"/>
+    <w:qFormat/>
+    <w:rsid w:val="0021636D"/>
+    <w:pPr>
+      <w:spacing w:before="100" w:beforeAutospacing="1" w:after="100" w:afterAutospacing="1" w:line="240" w:lineRule="auto"/>
+      <w:outlineLvl w:val="2"/>
+    </w:pPr>
+    <w:rPr>
+      <w:rFonts w:ascii="Times New Roman" w:eastAsia="Times New Roman" w:hAnsi="Times New Roman" w:cs="Times New Roman"/>
+      <w:b/>
+      <w:bCs/>
+      <w:sz w:val="27"/>
+      <w:szCs w:val="27"/>
+      <w:lang w:eastAsia="en-IN"/>
+    </w:rPr>
+  </w:style>
   <w:style w:type="character" w:default="1" w:styleId="DefaultParagraphFont">
     <w:name w:val="Default Paragraph Font"/>
     <w:uiPriority w:val="1"/>
@@ -477,6 +1202,62 @@
     <w:uiPriority w:val="99"/>
     <w:semiHidden/>
     <w:unhideWhenUsed/>
+  </w:style>
+  <w:style w:type="character" w:customStyle="1" w:styleId="Heading3Char">
+    <w:name w:val="Heading 3 Char"/>
+    <w:basedOn w:val="DefaultParagraphFont"/>
+    <w:link w:val="Heading3"/>
+    <w:uiPriority w:val="9"/>
+    <w:rsid w:val="0021636D"/>
+    <w:rPr>
+      <w:rFonts w:ascii="Times New Roman" w:eastAsia="Times New Roman" w:hAnsi="Times New Roman" w:cs="Times New Roman"/>
+      <w:b/>
+      <w:bCs/>
+      <w:sz w:val="27"/>
+      <w:szCs w:val="27"/>
+      <w:lang w:eastAsia="en-IN"/>
+    </w:rPr>
+  </w:style>
+  <w:style w:type="character" w:styleId="Strong">
+    <w:name w:val="Strong"/>
+    <w:basedOn w:val="DefaultParagraphFont"/>
+    <w:uiPriority w:val="22"/>
+    <w:qFormat/>
+    <w:rsid w:val="0021636D"/>
+    <w:rPr>
+      <w:b/>
+      <w:bCs/>
+    </w:rPr>
+  </w:style>
+  <w:style w:type="character" w:styleId="HTMLCode">
+    <w:name w:val="HTML Code"/>
+    <w:basedOn w:val="DefaultParagraphFont"/>
+    <w:uiPriority w:val="99"/>
+    <w:semiHidden/>
+    <w:unhideWhenUsed/>
+    <w:rsid w:val="0021636D"/>
+    <w:rPr>
+      <w:rFonts w:ascii="Courier New" w:eastAsia="Times New Roman" w:hAnsi="Courier New" w:cs="Courier New"/>
+      <w:sz w:val="20"/>
+      <w:szCs w:val="20"/>
+    </w:rPr>
+  </w:style>
+  <w:style w:type="paragraph" w:styleId="NormalWeb">
+    <w:name w:val="Normal (Web)"/>
+    <w:basedOn w:val="Normal"/>
+    <w:uiPriority w:val="99"/>
+    <w:semiHidden/>
+    <w:unhideWhenUsed/>
+    <w:rsid w:val="0021636D"/>
+    <w:pPr>
+      <w:spacing w:before="100" w:beforeAutospacing="1" w:after="100" w:afterAutospacing="1" w:line="240" w:lineRule="auto"/>
+    </w:pPr>
+    <w:rPr>
+      <w:rFonts w:ascii="Times New Roman" w:eastAsia="Times New Roman" w:hAnsi="Times New Roman" w:cs="Times New Roman"/>
+      <w:sz w:val="24"/>
+      <w:szCs w:val="24"/>
+      <w:lang w:eastAsia="en-IN"/>
+    </w:rPr>
   </w:style>
 </w:styles>
 </file>
